--- a/3-Prepare Data for Exploration/C3 - Module 5.docx
+++ b/3-Prepare Data for Exploration/C3 - Module 5.docx
@@ -5,6 +5,7 @@
     <w:p>
       <w:pPr>
         <w:shd w:fill="ffffff" w:val="clear"/>
+        <w:jc w:val="center"/>
         <w:rPr>
           <w:b w:val="1"/>
           <w:color w:val="0000ff"/>
@@ -22,7 +23,7 @@
     <w:p>
       <w:pPr>
         <w:shd w:fill="ffffff" w:val="clear"/>
-        <w:jc w:val="both"/>
+        <w:jc w:val="center"/>
         <w:rPr>
           <w:b w:val="1"/>
           <w:color w:val="0000ff"/>
@@ -46,6 +47,7 @@
     <w:p>
       <w:pPr>
         <w:shd w:fill="ffffff" w:val="clear"/>
+        <w:jc w:val="center"/>
         <w:rPr>
           <w:b w:val="1"/>
           <w:color w:val="0000ff"/>
@@ -69,7 +71,7 @@
     <w:p>
       <w:pPr>
         <w:shd w:fill="ffffff" w:val="clear"/>
-        <w:jc w:val="both"/>
+        <w:jc w:val="center"/>
         <w:rPr>
           <w:b w:val="1"/>
           <w:color w:val="0000ff"/>
@@ -78,29 +80,16 @@
           <w:highlight w:val="white"/>
         </w:rPr>
       </w:pPr>
-      <w:hyperlink r:id="rId6">
-        <w:r>
-          <w:rPr>
-            <w:b w:val="1"/>
-            <w:color w:val="434343"/>
-            <w:sz w:val="28"/>
-            <w:szCs w:val="28"/>
-            <w:highlight w:val="white"/>
-            <w:u w:val="single"/>
-            <w:rtl w:val="0"/>
-          </w:rPr>
-          <w:t xml:space="preserve">CHALLENGE</w:t>
-        </w:r>
-      </w:hyperlink>
-      <w:r>
-        <w:rPr>
-          <w:rtl w:val="0"/>
-        </w:rPr>
-      </w:r>
-    </w:p>
-    <w:p>
-      <w:pPr>
-        <w:shd w:fill="ffffff" w:val="clear"/>
+      <w:r>
+        <w:rPr>
+          <w:rtl w:val="0"/>
+        </w:rPr>
+      </w:r>
+    </w:p>
+    <w:p>
+      <w:pPr>
+        <w:shd w:fill="ffffff" w:val="clear"/>
+        <w:jc w:val="center"/>
         <w:rPr>
           <w:b w:val="1"/>
           <w:color w:val="0000ff"/>
@@ -119,6 +108,1724 @@
           <w:rtl w:val="0"/>
         </w:rPr>
         <w:t xml:space="preserve">BUILD A DATA ANALYTICS NETWORK</w:t>
+      </w:r>
+    </w:p>
+    <w:p>
+      <w:pPr>
+        <w:shd w:fill="ffffff" w:val="clear"/>
+        <w:jc w:val="center"/>
+        <w:rPr>
+          <w:sz w:val="46"/>
+          <w:szCs w:val="46"/>
+          <w:highlight w:val="white"/>
+        </w:rPr>
+      </w:pPr>
+      <w:r>
+        <w:rPr>
+          <w:b w:val="1"/>
+          <w:color w:val="0000ff"/>
+          <w:sz w:val="36"/>
+          <w:szCs w:val="36"/>
+          <w:highlight w:val="white"/>
+          <w:rtl w:val="0"/>
+        </w:rPr>
+        <w:br w:type="textWrapping"/>
+      </w:r>
+      <w:r>
+        <w:rPr>
+          <w:sz w:val="46"/>
+          <w:szCs w:val="46"/>
+          <w:highlight w:val="white"/>
+          <w:rtl w:val="0"/>
+        </w:rPr>
+        <w:t xml:space="preserve">Develop a network</w:t>
+      </w:r>
+    </w:p>
+    <w:p>
+      <w:pPr>
+        <w:shd w:fill="ffffff" w:val="clear"/>
+        <w:rPr>
+          <w:color w:val="0000ff"/>
+          <w:sz w:val="46"/>
+          <w:szCs w:val="46"/>
+          <w:highlight w:val="white"/>
+        </w:rPr>
+      </w:pPr>
+      <w:r>
+        <w:rPr>
+          <w:rtl w:val="0"/>
+        </w:rPr>
+      </w:r>
+    </w:p>
+    <w:p>
+      <w:pPr>
+        <w:keepNext w:val="0"/>
+        <w:keepLines w:val="0"/>
+        <w:pageBreakBefore w:val="0"/>
+        <w:widowControl w:val="1"/>
+        <w:pBdr>
+          <w:top w:space="0" w:sz="0" w:val="nil"/>
+          <w:left w:space="0" w:sz="0" w:val="nil"/>
+          <w:bottom w:space="0" w:sz="0" w:val="nil"/>
+          <w:right w:space="0" w:sz="0" w:val="nil"/>
+          <w:between w:space="0" w:sz="0" w:val="nil"/>
+        </w:pBdr>
+        <w:shd w:fill="ffffff" w:val="clear"/>
+        <w:spacing w:after="0" w:before="0" w:line="240" w:lineRule="auto"/>
+        <w:ind w:left="0" w:right="0" w:firstLine="0"/>
+        <w:jc w:val="both"/>
+        <w:rPr>
+          <w:color w:val="333333"/>
+          <w:sz w:val="15"/>
+          <w:szCs w:val="15"/>
+          <w:highlight w:val="white"/>
+        </w:rPr>
+      </w:pPr>
+      <w:r>
+        <w:rPr>
+          <w:color w:val="333333"/>
+          <w:sz w:val="15"/>
+          <w:szCs w:val="15"/>
+          <w:highlight w:val="white"/>
+          <w:rtl w:val="0"/>
+        </w:rPr>
+        <w:t xml:space="preserve">In this reading, you will be introduced to online and in-person opportunities to connect with other data analysts. This is part of how you develop professional relationships, which is very important when you are just starting out in your career </w:t>
+      </w:r>
+    </w:p>
+    <w:p>
+      <w:pPr>
+        <w:keepNext w:val="0"/>
+        <w:keepLines w:val="0"/>
+        <w:pageBreakBefore w:val="0"/>
+        <w:widowControl w:val="1"/>
+        <w:pBdr>
+          <w:top w:space="0" w:sz="0" w:val="nil"/>
+          <w:left w:space="0" w:sz="0" w:val="nil"/>
+          <w:bottom w:space="0" w:sz="0" w:val="nil"/>
+          <w:right w:space="0" w:sz="0" w:val="nil"/>
+          <w:between w:space="0" w:sz="0" w:val="nil"/>
+        </w:pBdr>
+        <w:shd w:fill="ffffff" w:val="clear"/>
+        <w:spacing w:after="0" w:before="0" w:line="240" w:lineRule="auto"/>
+        <w:ind w:left="0" w:right="0" w:firstLine="0"/>
+        <w:jc w:val="both"/>
+        <w:rPr>
+          <w:color w:val="333333"/>
+          <w:sz w:val="15"/>
+          <w:szCs w:val="15"/>
+          <w:highlight w:val="white"/>
+        </w:rPr>
+      </w:pPr>
+      <w:r>
+        <w:rPr>
+          <w:color w:val="333333"/>
+          <w:sz w:val="15"/>
+          <w:szCs w:val="15"/>
+          <w:highlight w:val="white"/>
+        </w:rPr>
+        <w:drawing>
+          <wp:inline distB="114300" distT="114300" distL="114300" distR="114300">
+            <wp:extent cx="5943600" cy="1905000"/>
+            <wp:effectExtent b="0" l="0" r="0" t="0"/>
+            <wp:docPr descr="Image of two people icons, one is red and the other is blue connected by a circle" id="2" name="image2.png"/>
+            <a:graphic>
+              <a:graphicData uri="http://schemas.openxmlformats.org/drawingml/2006/picture">
+                <pic:pic>
+                  <pic:nvPicPr>
+                    <pic:cNvPr descr="Image of two people icons, one is red and the other is blue connected by a circle" id="0" name="image2.png"/>
+                    <pic:cNvPicPr preferRelativeResize="0"/>
+                  </pic:nvPicPr>
+                  <pic:blipFill>
+                    <a:blip r:embed="rId6"/>
+                    <a:srcRect b="0" l="0" r="0" t="0"/>
+                    <a:stretch>
+                      <a:fillRect/>
+                    </a:stretch>
+                  </pic:blipFill>
+                  <pic:spPr>
+                    <a:xfrm>
+                      <a:off x="0" y="0"/>
+                      <a:ext cx="5943600" cy="1905000"/>
+                    </a:xfrm>
+                    <a:prstGeom prst="rect"/>
+                    <a:ln/>
+                  </pic:spPr>
+                </pic:pic>
+              </a:graphicData>
+            </a:graphic>
+          </wp:inline>
+        </w:drawing>
+      </w:r>
+      <w:r>
+        <w:rPr>
+          <w:rtl w:val="0"/>
+        </w:rPr>
+      </w:r>
+    </w:p>
+    <w:p>
+      <w:pPr>
+        <w:keepNext w:val="0"/>
+        <w:keepLines w:val="0"/>
+        <w:pageBreakBefore w:val="0"/>
+        <w:widowControl w:val="1"/>
+        <w:pBdr>
+          <w:top w:space="0" w:sz="0" w:val="nil"/>
+          <w:left w:space="0" w:sz="0" w:val="nil"/>
+          <w:bottom w:space="0" w:sz="0" w:val="nil"/>
+          <w:right w:space="0" w:sz="0" w:val="nil"/>
+          <w:between w:space="0" w:sz="0" w:val="nil"/>
+        </w:pBdr>
+        <w:shd w:fill="ffffff" w:val="clear"/>
+        <w:spacing w:after="0" w:before="0" w:line="240" w:lineRule="auto"/>
+        <w:ind w:left="0" w:right="0" w:firstLine="0"/>
+        <w:jc w:val="both"/>
+        <w:rPr>
+          <w:color w:val="333333"/>
+          <w:sz w:val="15"/>
+          <w:szCs w:val="15"/>
+          <w:highlight w:val="white"/>
+        </w:rPr>
+      </w:pPr>
+      <w:r>
+        <w:rPr>
+          <w:rtl w:val="0"/>
+        </w:rPr>
+      </w:r>
+    </w:p>
+    <w:p>
+      <w:pPr>
+        <w:keepNext w:val="0"/>
+        <w:keepLines w:val="0"/>
+        <w:pageBreakBefore w:val="0"/>
+        <w:widowControl w:val="1"/>
+        <w:pBdr>
+          <w:top w:space="0" w:sz="0" w:val="nil"/>
+          <w:left w:space="0" w:sz="0" w:val="nil"/>
+          <w:bottom w:space="0" w:sz="0" w:val="nil"/>
+          <w:right w:space="0" w:sz="0" w:val="nil"/>
+          <w:between w:space="0" w:sz="0" w:val="nil"/>
+        </w:pBdr>
+        <w:shd w:fill="ffffff" w:val="clear"/>
+        <w:spacing w:after="0" w:before="0" w:line="240" w:lineRule="auto"/>
+        <w:ind w:left="0" w:right="0" w:firstLine="0"/>
+        <w:jc w:val="both"/>
+        <w:rPr>
+          <w:color w:val="333333"/>
+          <w:sz w:val="15"/>
+          <w:szCs w:val="15"/>
+          <w:highlight w:val="white"/>
+        </w:rPr>
+      </w:pPr>
+      <w:r>
+        <w:rPr>
+          <w:color w:val="333333"/>
+          <w:sz w:val="15"/>
+          <w:szCs w:val="15"/>
+          <w:highlight w:val="white"/>
+          <w:rtl w:val="0"/>
+        </w:rPr>
+        <w:t xml:space="preserve">Online connections</w:t>
+      </w:r>
+    </w:p>
+    <w:p>
+      <w:pPr>
+        <w:keepNext w:val="0"/>
+        <w:keepLines w:val="0"/>
+        <w:pageBreakBefore w:val="0"/>
+        <w:widowControl w:val="1"/>
+        <w:pBdr>
+          <w:top w:space="0" w:sz="0" w:val="nil"/>
+          <w:left w:space="0" w:sz="0" w:val="nil"/>
+          <w:bottom w:space="0" w:sz="0" w:val="nil"/>
+          <w:right w:space="0" w:sz="0" w:val="nil"/>
+          <w:between w:space="0" w:sz="0" w:val="nil"/>
+        </w:pBdr>
+        <w:shd w:fill="ffffff" w:val="clear"/>
+        <w:spacing w:after="0" w:before="0" w:line="240" w:lineRule="auto"/>
+        <w:ind w:left="0" w:right="0" w:firstLine="0"/>
+        <w:jc w:val="both"/>
+        <w:rPr>
+          <w:color w:val="333333"/>
+          <w:sz w:val="15"/>
+          <w:szCs w:val="15"/>
+          <w:highlight w:val="white"/>
+        </w:rPr>
+      </w:pPr>
+      <w:r>
+        <w:rPr>
+          <w:rtl w:val="0"/>
+        </w:rPr>
+      </w:r>
+    </w:p>
+    <w:p>
+      <w:pPr>
+        <w:keepNext w:val="0"/>
+        <w:keepLines w:val="0"/>
+        <w:pageBreakBefore w:val="0"/>
+        <w:widowControl w:val="1"/>
+        <w:pBdr>
+          <w:top w:space="0" w:sz="0" w:val="nil"/>
+          <w:left w:space="0" w:sz="0" w:val="nil"/>
+          <w:bottom w:space="0" w:sz="0" w:val="nil"/>
+          <w:right w:space="0" w:sz="0" w:val="nil"/>
+          <w:between w:space="0" w:sz="0" w:val="nil"/>
+        </w:pBdr>
+        <w:shd w:fill="ffffff" w:val="clear"/>
+        <w:spacing w:after="0" w:before="0" w:line="240" w:lineRule="auto"/>
+        <w:ind w:left="0" w:right="0" w:firstLine="0"/>
+        <w:jc w:val="both"/>
+        <w:rPr>
+          <w:color w:val="333333"/>
+          <w:sz w:val="15"/>
+          <w:szCs w:val="15"/>
+          <w:highlight w:val="white"/>
+        </w:rPr>
+      </w:pPr>
+      <w:r>
+        <w:rPr>
+          <w:color w:val="333333"/>
+          <w:sz w:val="15"/>
+          <w:szCs w:val="15"/>
+          <w:highlight w:val="white"/>
+          <w:rtl w:val="0"/>
+        </w:rPr>
+        <w:t xml:space="preserve">If you spend a few hours on social media every day you might be totally comfortable connecting with other data analysts online. But, where should you look if you don’t know any data analysts?</w:t>
+      </w:r>
+    </w:p>
+    <w:p>
+      <w:pPr>
+        <w:keepNext w:val="0"/>
+        <w:keepLines w:val="0"/>
+        <w:pageBreakBefore w:val="0"/>
+        <w:widowControl w:val="1"/>
+        <w:pBdr>
+          <w:top w:space="0" w:sz="0" w:val="nil"/>
+          <w:left w:space="0" w:sz="0" w:val="nil"/>
+          <w:bottom w:space="0" w:sz="0" w:val="nil"/>
+          <w:right w:space="0" w:sz="0" w:val="nil"/>
+          <w:between w:space="0" w:sz="0" w:val="nil"/>
+        </w:pBdr>
+        <w:shd w:fill="ffffff" w:val="clear"/>
+        <w:spacing w:after="0" w:before="0" w:line="240" w:lineRule="auto"/>
+        <w:ind w:left="0" w:right="0" w:firstLine="0"/>
+        <w:jc w:val="both"/>
+        <w:rPr>
+          <w:color w:val="333333"/>
+          <w:sz w:val="15"/>
+          <w:szCs w:val="15"/>
+          <w:highlight w:val="white"/>
+        </w:rPr>
+      </w:pPr>
+      <w:r>
+        <w:rPr>
+          <w:rtl w:val="0"/>
+        </w:rPr>
+      </w:r>
+    </w:p>
+    <w:p>
+      <w:pPr>
+        <w:keepNext w:val="0"/>
+        <w:keepLines w:val="0"/>
+        <w:pageBreakBefore w:val="0"/>
+        <w:widowControl w:val="1"/>
+        <w:pBdr>
+          <w:top w:space="0" w:sz="0" w:val="nil"/>
+          <w:left w:space="0" w:sz="0" w:val="nil"/>
+          <w:bottom w:space="0" w:sz="0" w:val="nil"/>
+          <w:right w:space="0" w:sz="0" w:val="nil"/>
+          <w:between w:space="0" w:sz="0" w:val="nil"/>
+        </w:pBdr>
+        <w:shd w:fill="ffffff" w:val="clear"/>
+        <w:spacing w:after="0" w:before="0" w:line="240" w:lineRule="auto"/>
+        <w:ind w:left="0" w:right="0" w:firstLine="0"/>
+        <w:jc w:val="both"/>
+        <w:rPr>
+          <w:color w:val="333333"/>
+          <w:sz w:val="15"/>
+          <w:szCs w:val="15"/>
+          <w:highlight w:val="white"/>
+        </w:rPr>
+      </w:pPr>
+      <w:r>
+        <w:rPr>
+          <w:color w:val="333333"/>
+          <w:sz w:val="15"/>
+          <w:szCs w:val="15"/>
+          <w:highlight w:val="white"/>
+          <w:rtl w:val="0"/>
+        </w:rPr>
+        <w:t xml:space="preserve">Even if you aren’t on social media and just created your LinkedIn profile yesterday, you can still use your online presence to find and network with other data analysts.</w:t>
+      </w:r>
+    </w:p>
+    <w:p>
+      <w:pPr>
+        <w:keepNext w:val="0"/>
+        <w:keepLines w:val="0"/>
+        <w:pageBreakBefore w:val="0"/>
+        <w:widowControl w:val="1"/>
+        <w:pBdr>
+          <w:top w:space="0" w:sz="0" w:val="nil"/>
+          <w:left w:space="0" w:sz="0" w:val="nil"/>
+          <w:bottom w:space="0" w:sz="0" w:val="nil"/>
+          <w:right w:space="0" w:sz="0" w:val="nil"/>
+          <w:between w:space="0" w:sz="0" w:val="nil"/>
+        </w:pBdr>
+        <w:shd w:fill="ffffff" w:val="clear"/>
+        <w:spacing w:after="0" w:before="0" w:line="240" w:lineRule="auto"/>
+        <w:ind w:left="0" w:right="0" w:firstLine="0"/>
+        <w:jc w:val="both"/>
+        <w:rPr>
+          <w:color w:val="333333"/>
+          <w:sz w:val="15"/>
+          <w:szCs w:val="15"/>
+          <w:highlight w:val="white"/>
+        </w:rPr>
+      </w:pPr>
+      <w:r>
+        <w:rPr>
+          <w:rtl w:val="0"/>
+        </w:rPr>
+      </w:r>
+    </w:p>
+    <w:p>
+      <w:pPr>
+        <w:keepNext w:val="0"/>
+        <w:keepLines w:val="0"/>
+        <w:pageBreakBefore w:val="0"/>
+        <w:widowControl w:val="1"/>
+        <w:pBdr>
+          <w:top w:space="0" w:sz="0" w:val="nil"/>
+          <w:left w:space="0" w:sz="0" w:val="nil"/>
+          <w:bottom w:space="0" w:sz="0" w:val="nil"/>
+          <w:right w:space="0" w:sz="0" w:val="nil"/>
+          <w:between w:space="0" w:sz="0" w:val="nil"/>
+        </w:pBdr>
+        <w:shd w:fill="ffffff" w:val="clear"/>
+        <w:spacing w:after="0" w:before="0" w:line="240" w:lineRule="auto"/>
+        <w:ind w:left="0" w:right="0" w:firstLine="0"/>
+        <w:jc w:val="both"/>
+        <w:rPr>
+          <w:color w:val="333333"/>
+          <w:sz w:val="15"/>
+          <w:szCs w:val="15"/>
+          <w:highlight w:val="white"/>
+        </w:rPr>
+      </w:pPr>
+      <w:r>
+        <w:rPr>
+          <w:color w:val="333333"/>
+          <w:sz w:val="15"/>
+          <w:szCs w:val="15"/>
+          <w:highlight w:val="white"/>
+          <w:rtl w:val="0"/>
+        </w:rPr>
+        <w:t xml:space="preserve">Knowing where to look is key. Here are some suggestions on where to start online:</w:t>
+      </w:r>
+    </w:p>
+    <w:p>
+      <w:pPr>
+        <w:keepNext w:val="0"/>
+        <w:keepLines w:val="0"/>
+        <w:pageBreakBefore w:val="0"/>
+        <w:widowControl w:val="1"/>
+        <w:pBdr>
+          <w:top w:space="0" w:sz="0" w:val="nil"/>
+          <w:left w:space="0" w:sz="0" w:val="nil"/>
+          <w:bottom w:space="0" w:sz="0" w:val="nil"/>
+          <w:right w:space="0" w:sz="0" w:val="nil"/>
+          <w:between w:space="0" w:sz="0" w:val="nil"/>
+        </w:pBdr>
+        <w:shd w:fill="ffffff" w:val="clear"/>
+        <w:spacing w:after="0" w:before="0" w:line="240" w:lineRule="auto"/>
+        <w:ind w:left="0" w:right="0" w:firstLine="0"/>
+        <w:jc w:val="both"/>
+        <w:rPr>
+          <w:color w:val="333333"/>
+          <w:sz w:val="15"/>
+          <w:szCs w:val="15"/>
+          <w:highlight w:val="white"/>
+        </w:rPr>
+      </w:pPr>
+      <w:r>
+        <w:rPr>
+          <w:color w:val="333333"/>
+          <w:sz w:val="15"/>
+          <w:szCs w:val="15"/>
+          <w:highlight w:val="white"/>
+          <w:rtl w:val="0"/>
+        </w:rPr>
+        <w:t xml:space="preserve">Subscriptions to newsletters like</w:t>
+      </w:r>
+      <w:hyperlink r:id="rId7">
+        <w:r>
+          <w:rPr>
+            <w:color w:val="333333"/>
+            <w:sz w:val="15"/>
+            <w:szCs w:val="15"/>
+            <w:highlight w:val="white"/>
+            <w:rtl w:val="0"/>
+          </w:rPr>
+          <w:t xml:space="preserve"> </w:t>
+        </w:r>
+      </w:hyperlink>
+      <w:hyperlink r:id="rId8">
+        <w:r>
+          <w:rPr>
+            <w:color w:val="333333"/>
+            <w:sz w:val="15"/>
+            <w:szCs w:val="15"/>
+            <w:highlight w:val="white"/>
+            <w:rtl w:val="0"/>
+          </w:rPr>
+          <w:t xml:space="preserve">Data Elixir</w:t>
+        </w:r>
+      </w:hyperlink>
+      <w:r>
+        <w:rPr>
+          <w:color w:val="333333"/>
+          <w:sz w:val="15"/>
+          <w:szCs w:val="15"/>
+          <w:highlight w:val="white"/>
+          <w:rtl w:val="0"/>
+        </w:rPr>
+        <w:t xml:space="preserve">. Not only will this give you a treasure trove of useful information on a regular basis, but you will also learn the names of data science experts who you can follow, or possibly even connect with if you have good reason to.</w:t>
+      </w:r>
+    </w:p>
+    <w:p>
+      <w:pPr>
+        <w:keepNext w:val="0"/>
+        <w:keepLines w:val="0"/>
+        <w:pageBreakBefore w:val="0"/>
+        <w:widowControl w:val="1"/>
+        <w:pBdr>
+          <w:top w:space="0" w:sz="0" w:val="nil"/>
+          <w:left w:space="0" w:sz="0" w:val="nil"/>
+          <w:bottom w:space="0" w:sz="0" w:val="nil"/>
+          <w:right w:space="0" w:sz="0" w:val="nil"/>
+          <w:between w:space="0" w:sz="0" w:val="nil"/>
+        </w:pBdr>
+        <w:shd w:fill="ffffff" w:val="clear"/>
+        <w:spacing w:after="0" w:before="0" w:line="240" w:lineRule="auto"/>
+        <w:ind w:left="0" w:right="0" w:firstLine="0"/>
+        <w:jc w:val="both"/>
+        <w:rPr>
+          <w:color w:val="333333"/>
+          <w:sz w:val="15"/>
+          <w:szCs w:val="15"/>
+          <w:highlight w:val="white"/>
+        </w:rPr>
+      </w:pPr>
+      <w:r>
+        <w:rPr>
+          <w:rtl w:val="0"/>
+        </w:rPr>
+      </w:r>
+    </w:p>
+    <w:p>
+      <w:pPr>
+        <w:keepNext w:val="0"/>
+        <w:keepLines w:val="0"/>
+        <w:pageBreakBefore w:val="0"/>
+        <w:widowControl w:val="1"/>
+        <w:pBdr>
+          <w:top w:space="0" w:sz="0" w:val="nil"/>
+          <w:left w:space="0" w:sz="0" w:val="nil"/>
+          <w:bottom w:space="0" w:sz="0" w:val="nil"/>
+          <w:right w:space="0" w:sz="0" w:val="nil"/>
+          <w:between w:space="0" w:sz="0" w:val="nil"/>
+        </w:pBdr>
+        <w:shd w:fill="ffffff" w:val="clear"/>
+        <w:spacing w:after="0" w:before="0" w:line="240" w:lineRule="auto"/>
+        <w:ind w:left="0" w:right="0" w:firstLine="0"/>
+        <w:jc w:val="both"/>
+        <w:rPr>
+          <w:color w:val="333333"/>
+          <w:sz w:val="15"/>
+          <w:szCs w:val="15"/>
+          <w:highlight w:val="white"/>
+        </w:rPr>
+      </w:pPr>
+      <w:r>
+        <w:rPr>
+          <w:color w:val="333333"/>
+          <w:sz w:val="15"/>
+          <w:szCs w:val="15"/>
+          <w:highlight w:val="white"/>
+          <w:rtl w:val="0"/>
+        </w:rPr>
+        <w:t xml:space="preserve">Hackathons (competitions) like those sponsored by</w:t>
+      </w:r>
+      <w:hyperlink r:id="rId9">
+        <w:r>
+          <w:rPr>
+            <w:color w:val="333333"/>
+            <w:sz w:val="15"/>
+            <w:szCs w:val="15"/>
+            <w:highlight w:val="white"/>
+            <w:rtl w:val="0"/>
+          </w:rPr>
+          <w:t xml:space="preserve"> </w:t>
+        </w:r>
+      </w:hyperlink>
+      <w:hyperlink r:id="rId10">
+        <w:r>
+          <w:rPr>
+            <w:color w:val="333333"/>
+            <w:sz w:val="15"/>
+            <w:szCs w:val="15"/>
+            <w:highlight w:val="white"/>
+            <w:rtl w:val="0"/>
+          </w:rPr>
+          <w:t xml:space="preserve">Kaggle</w:t>
+        </w:r>
+      </w:hyperlink>
+      <w:r>
+        <w:rPr>
+          <w:color w:val="333333"/>
+          <w:sz w:val="15"/>
+          <w:szCs w:val="15"/>
+          <w:highlight w:val="white"/>
+          <w:rtl w:val="0"/>
+        </w:rPr>
+        <w:t xml:space="preserve">, one of the largest data science and machine learning communities in the world. Participating in a hackathon might not be for everyone. But after joining a community, you typically have access to forums where you can chat and connect with other data analysts.</w:t>
+      </w:r>
+    </w:p>
+    <w:p>
+      <w:pPr>
+        <w:keepNext w:val="0"/>
+        <w:keepLines w:val="0"/>
+        <w:pageBreakBefore w:val="0"/>
+        <w:widowControl w:val="1"/>
+        <w:pBdr>
+          <w:top w:space="0" w:sz="0" w:val="nil"/>
+          <w:left w:space="0" w:sz="0" w:val="nil"/>
+          <w:bottom w:space="0" w:sz="0" w:val="nil"/>
+          <w:right w:space="0" w:sz="0" w:val="nil"/>
+          <w:between w:space="0" w:sz="0" w:val="nil"/>
+        </w:pBdr>
+        <w:shd w:fill="ffffff" w:val="clear"/>
+        <w:spacing w:after="0" w:before="0" w:line="240" w:lineRule="auto"/>
+        <w:ind w:left="0" w:right="0" w:firstLine="0"/>
+        <w:jc w:val="both"/>
+        <w:rPr>
+          <w:color w:val="333333"/>
+          <w:sz w:val="15"/>
+          <w:szCs w:val="15"/>
+          <w:highlight w:val="white"/>
+        </w:rPr>
+      </w:pPr>
+      <w:r>
+        <w:rPr>
+          <w:rtl w:val="0"/>
+        </w:rPr>
+      </w:r>
+    </w:p>
+    <w:p>
+      <w:pPr>
+        <w:keepNext w:val="0"/>
+        <w:keepLines w:val="0"/>
+        <w:pageBreakBefore w:val="0"/>
+        <w:widowControl w:val="1"/>
+        <w:pBdr>
+          <w:top w:space="0" w:sz="0" w:val="nil"/>
+          <w:left w:space="0" w:sz="0" w:val="nil"/>
+          <w:bottom w:space="0" w:sz="0" w:val="nil"/>
+          <w:right w:space="0" w:sz="0" w:val="nil"/>
+          <w:between w:space="0" w:sz="0" w:val="nil"/>
+        </w:pBdr>
+        <w:shd w:fill="ffffff" w:val="clear"/>
+        <w:spacing w:after="0" w:before="0" w:line="240" w:lineRule="auto"/>
+        <w:ind w:left="0" w:right="0" w:firstLine="0"/>
+        <w:jc w:val="both"/>
+        <w:rPr>
+          <w:color w:val="333333"/>
+          <w:sz w:val="15"/>
+          <w:szCs w:val="15"/>
+          <w:highlight w:val="white"/>
+        </w:rPr>
+      </w:pPr>
+      <w:r>
+        <w:rPr>
+          <w:color w:val="333333"/>
+          <w:sz w:val="15"/>
+          <w:szCs w:val="15"/>
+          <w:highlight w:val="white"/>
+          <w:rtl w:val="0"/>
+        </w:rPr>
+        <w:t xml:space="preserve">Meetups, or online meetings that are usually local to your geography. Enter a search for ‘data science meetups near me’ to see what results you get. There is usually a posted schedule for upcoming meetings so you can attend virtually to meet other data analysts. Find out more information about</w:t>
+      </w:r>
+      <w:hyperlink r:id="rId11">
+        <w:r>
+          <w:rPr>
+            <w:color w:val="333333"/>
+            <w:sz w:val="15"/>
+            <w:szCs w:val="15"/>
+            <w:highlight w:val="white"/>
+            <w:rtl w:val="0"/>
+          </w:rPr>
+          <w:t xml:space="preserve"> </w:t>
+        </w:r>
+      </w:hyperlink>
+      <w:hyperlink r:id="rId12">
+        <w:r>
+          <w:rPr>
+            <w:color w:val="333333"/>
+            <w:sz w:val="15"/>
+            <w:szCs w:val="15"/>
+            <w:highlight w:val="white"/>
+            <w:rtl w:val="0"/>
+          </w:rPr>
+          <w:t xml:space="preserve">meetups happening around the world</w:t>
+        </w:r>
+      </w:hyperlink>
+      <w:r>
+        <w:rPr>
+          <w:color w:val="333333"/>
+          <w:sz w:val="15"/>
+          <w:szCs w:val="15"/>
+          <w:highlight w:val="white"/>
+          <w:rtl w:val="0"/>
+        </w:rPr>
+        <w:t xml:space="preserve">.</w:t>
+      </w:r>
+    </w:p>
+    <w:p>
+      <w:pPr>
+        <w:keepNext w:val="0"/>
+        <w:keepLines w:val="0"/>
+        <w:pageBreakBefore w:val="0"/>
+        <w:widowControl w:val="1"/>
+        <w:pBdr>
+          <w:top w:space="0" w:sz="0" w:val="nil"/>
+          <w:left w:space="0" w:sz="0" w:val="nil"/>
+          <w:bottom w:space="0" w:sz="0" w:val="nil"/>
+          <w:right w:space="0" w:sz="0" w:val="nil"/>
+          <w:between w:space="0" w:sz="0" w:val="nil"/>
+        </w:pBdr>
+        <w:shd w:fill="ffffff" w:val="clear"/>
+        <w:spacing w:after="0" w:before="0" w:line="240" w:lineRule="auto"/>
+        <w:ind w:left="0" w:right="0" w:firstLine="0"/>
+        <w:jc w:val="both"/>
+        <w:rPr>
+          <w:color w:val="333333"/>
+          <w:sz w:val="15"/>
+          <w:szCs w:val="15"/>
+          <w:highlight w:val="white"/>
+        </w:rPr>
+      </w:pPr>
+      <w:r>
+        <w:rPr>
+          <w:rtl w:val="0"/>
+        </w:rPr>
+      </w:r>
+    </w:p>
+    <w:p>
+      <w:pPr>
+        <w:keepNext w:val="0"/>
+        <w:keepLines w:val="0"/>
+        <w:pageBreakBefore w:val="0"/>
+        <w:widowControl w:val="1"/>
+        <w:pBdr>
+          <w:top w:space="0" w:sz="0" w:val="nil"/>
+          <w:left w:space="0" w:sz="0" w:val="nil"/>
+          <w:bottom w:space="0" w:sz="0" w:val="nil"/>
+          <w:right w:space="0" w:sz="0" w:val="nil"/>
+          <w:between w:space="0" w:sz="0" w:val="nil"/>
+        </w:pBdr>
+        <w:shd w:fill="ffffff" w:val="clear"/>
+        <w:spacing w:after="0" w:before="0" w:line="240" w:lineRule="auto"/>
+        <w:ind w:left="0" w:right="0" w:firstLine="0"/>
+        <w:jc w:val="both"/>
+        <w:rPr>
+          <w:color w:val="333333"/>
+          <w:sz w:val="15"/>
+          <w:szCs w:val="15"/>
+          <w:highlight w:val="white"/>
+        </w:rPr>
+      </w:pPr>
+      <w:r>
+        <w:rPr>
+          <w:color w:val="333333"/>
+          <w:sz w:val="15"/>
+          <w:szCs w:val="15"/>
+          <w:highlight w:val="white"/>
+          <w:rtl w:val="0"/>
+        </w:rPr>
+        <w:t xml:space="preserve">Platforms like LinkedIn and Twitter. Use a search on either platform to find data science or data analysis hashtags to follow. You can also post your own questions or articles to generate responses and build connections that way. At the time of this writing, the LinkedIn #</w:t>
+      </w:r>
+      <w:r>
+        <w:rPr>
+          <w:color w:val="333333"/>
+          <w:sz w:val="15"/>
+          <w:szCs w:val="15"/>
+          <w:highlight w:val="white"/>
+          <w:rtl w:val="0"/>
+        </w:rPr>
+        <w:t xml:space="preserve">dataanalyst</w:t>
+      </w:r>
+      <w:r>
+        <w:rPr>
+          <w:color w:val="333333"/>
+          <w:sz w:val="15"/>
+          <w:szCs w:val="15"/>
+          <w:highlight w:val="white"/>
+          <w:rtl w:val="0"/>
+        </w:rPr>
+        <w:t xml:space="preserve"> hashtag had 11,842 followers, the #</w:t>
+      </w:r>
+      <w:r>
+        <w:rPr>
+          <w:color w:val="333333"/>
+          <w:sz w:val="15"/>
+          <w:szCs w:val="15"/>
+          <w:highlight w:val="white"/>
+          <w:rtl w:val="0"/>
+        </w:rPr>
+        <w:t xml:space="preserve">dataanalytics</w:t>
+      </w:r>
+      <w:r>
+        <w:rPr>
+          <w:color w:val="333333"/>
+          <w:sz w:val="15"/>
+          <w:szCs w:val="15"/>
+          <w:highlight w:val="white"/>
+          <w:rtl w:val="0"/>
+        </w:rPr>
+        <w:t xml:space="preserve"> hashtag had 98,412 followers, and the #</w:t>
+      </w:r>
+      <w:r>
+        <w:rPr>
+          <w:color w:val="333333"/>
+          <w:sz w:val="15"/>
+          <w:szCs w:val="15"/>
+          <w:highlight w:val="white"/>
+          <w:rtl w:val="0"/>
+        </w:rPr>
+        <w:t xml:space="preserve">datascience</w:t>
+      </w:r>
+      <w:r>
+        <w:rPr>
+          <w:color w:val="333333"/>
+          <w:sz w:val="15"/>
+          <w:szCs w:val="15"/>
+          <w:highlight w:val="white"/>
+          <w:rtl w:val="0"/>
+        </w:rPr>
+        <w:t xml:space="preserve"> hashtag had 746,945 followers. Many of the same hashtags work on Twitter and even on Instagram.</w:t>
+      </w:r>
+    </w:p>
+    <w:p>
+      <w:pPr>
+        <w:keepNext w:val="0"/>
+        <w:keepLines w:val="0"/>
+        <w:pageBreakBefore w:val="0"/>
+        <w:widowControl w:val="1"/>
+        <w:pBdr>
+          <w:top w:space="0" w:sz="0" w:val="nil"/>
+          <w:left w:space="0" w:sz="0" w:val="nil"/>
+          <w:bottom w:space="0" w:sz="0" w:val="nil"/>
+          <w:right w:space="0" w:sz="0" w:val="nil"/>
+          <w:between w:space="0" w:sz="0" w:val="nil"/>
+        </w:pBdr>
+        <w:shd w:fill="ffffff" w:val="clear"/>
+        <w:spacing w:after="0" w:before="0" w:line="240" w:lineRule="auto"/>
+        <w:ind w:left="0" w:right="0" w:firstLine="0"/>
+        <w:jc w:val="both"/>
+        <w:rPr>
+          <w:color w:val="333333"/>
+          <w:sz w:val="15"/>
+          <w:szCs w:val="15"/>
+          <w:highlight w:val="white"/>
+        </w:rPr>
+      </w:pPr>
+      <w:r>
+        <w:rPr>
+          <w:rtl w:val="0"/>
+        </w:rPr>
+      </w:r>
+    </w:p>
+    <w:p>
+      <w:pPr>
+        <w:keepNext w:val="0"/>
+        <w:keepLines w:val="0"/>
+        <w:pageBreakBefore w:val="0"/>
+        <w:widowControl w:val="1"/>
+        <w:pBdr>
+          <w:top w:space="0" w:sz="0" w:val="nil"/>
+          <w:left w:space="0" w:sz="0" w:val="nil"/>
+          <w:bottom w:space="0" w:sz="0" w:val="nil"/>
+          <w:right w:space="0" w:sz="0" w:val="nil"/>
+          <w:between w:space="0" w:sz="0" w:val="nil"/>
+        </w:pBdr>
+        <w:shd w:fill="ffffff" w:val="clear"/>
+        <w:spacing w:after="0" w:before="0" w:line="240" w:lineRule="auto"/>
+        <w:ind w:left="0" w:right="0" w:firstLine="0"/>
+        <w:jc w:val="both"/>
+        <w:rPr>
+          <w:color w:val="333333"/>
+          <w:sz w:val="15"/>
+          <w:szCs w:val="15"/>
+          <w:highlight w:val="white"/>
+        </w:rPr>
+      </w:pPr>
+      <w:r>
+        <w:rPr>
+          <w:color w:val="333333"/>
+          <w:sz w:val="15"/>
+          <w:szCs w:val="15"/>
+          <w:highlight w:val="white"/>
+          <w:rtl w:val="0"/>
+        </w:rPr>
+        <w:t xml:space="preserve">Webinars may showcase a panel of speakers and are usually recorded for convenient access and playback. You can see who is on a webinar panel and follow them too. Plus, a lot of webinars are free. One interesting pick is the</w:t>
+      </w:r>
+      <w:hyperlink r:id="rId13">
+        <w:r>
+          <w:rPr>
+            <w:color w:val="333333"/>
+            <w:sz w:val="15"/>
+            <w:szCs w:val="15"/>
+            <w:highlight w:val="white"/>
+            <w:rtl w:val="0"/>
+          </w:rPr>
+          <w:t xml:space="preserve"> </w:t>
+        </w:r>
+      </w:hyperlink>
+      <w:hyperlink r:id="rId14">
+        <w:r>
+          <w:rPr>
+            <w:color w:val="333333"/>
+            <w:sz w:val="15"/>
+            <w:szCs w:val="15"/>
+            <w:highlight w:val="white"/>
+            <w:rtl w:val="0"/>
+          </w:rPr>
+          <w:t xml:space="preserve">Tableau on Tableau webinar series</w:t>
+        </w:r>
+      </w:hyperlink>
+      <w:r>
+        <w:rPr>
+          <w:color w:val="333333"/>
+          <w:sz w:val="15"/>
+          <w:szCs w:val="15"/>
+          <w:highlight w:val="white"/>
+          <w:rtl w:val="0"/>
+        </w:rPr>
+        <w:t xml:space="preserve">. Find out how Tableau has used Tableau in its internal departments.</w:t>
+      </w:r>
+    </w:p>
+    <w:p>
+      <w:pPr>
+        <w:keepNext w:val="0"/>
+        <w:keepLines w:val="0"/>
+        <w:pageBreakBefore w:val="0"/>
+        <w:widowControl w:val="1"/>
+        <w:pBdr>
+          <w:top w:space="0" w:sz="0" w:val="nil"/>
+          <w:left w:space="0" w:sz="0" w:val="nil"/>
+          <w:bottom w:space="0" w:sz="0" w:val="nil"/>
+          <w:right w:space="0" w:sz="0" w:val="nil"/>
+          <w:between w:space="0" w:sz="0" w:val="nil"/>
+        </w:pBdr>
+        <w:shd w:fill="ffffff" w:val="clear"/>
+        <w:spacing w:after="0" w:before="0" w:line="240" w:lineRule="auto"/>
+        <w:ind w:left="0" w:right="0" w:firstLine="0"/>
+        <w:jc w:val="both"/>
+        <w:rPr>
+          <w:color w:val="333333"/>
+          <w:sz w:val="15"/>
+          <w:szCs w:val="15"/>
+          <w:highlight w:val="white"/>
+        </w:rPr>
+      </w:pPr>
+      <w:r>
+        <w:rPr>
+          <w:color w:val="333333"/>
+          <w:sz w:val="15"/>
+          <w:szCs w:val="15"/>
+          <w:highlight w:val="white"/>
+          <w:rtl w:val="0"/>
+        </w:rPr>
+        <w:t xml:space="preserve">In-person (offline) gatherings</w:t>
+      </w:r>
+    </w:p>
+    <w:p>
+      <w:pPr>
+        <w:keepNext w:val="0"/>
+        <w:keepLines w:val="0"/>
+        <w:pageBreakBefore w:val="0"/>
+        <w:widowControl w:val="1"/>
+        <w:pBdr>
+          <w:top w:space="0" w:sz="0" w:val="nil"/>
+          <w:left w:space="0" w:sz="0" w:val="nil"/>
+          <w:bottom w:space="0" w:sz="0" w:val="nil"/>
+          <w:right w:space="0" w:sz="0" w:val="nil"/>
+          <w:between w:space="0" w:sz="0" w:val="nil"/>
+        </w:pBdr>
+        <w:shd w:fill="ffffff" w:val="clear"/>
+        <w:spacing w:after="0" w:before="0" w:line="240" w:lineRule="auto"/>
+        <w:ind w:left="0" w:right="0" w:firstLine="0"/>
+        <w:jc w:val="both"/>
+        <w:rPr>
+          <w:color w:val="333333"/>
+          <w:sz w:val="15"/>
+          <w:szCs w:val="15"/>
+          <w:highlight w:val="white"/>
+        </w:rPr>
+      </w:pPr>
+      <w:r>
+        <w:rPr>
+          <w:color w:val="333333"/>
+          <w:sz w:val="15"/>
+          <w:szCs w:val="15"/>
+          <w:highlight w:val="white"/>
+        </w:rPr>
+        <w:drawing>
+          <wp:inline distB="114300" distT="114300" distL="114300" distR="114300">
+            <wp:extent cx="5943600" cy="1511300"/>
+            <wp:effectExtent b="0" l="0" r="0" t="0"/>
+            <wp:docPr descr="Image of a group of people smiling and hanging out" id="1" name="image1.png"/>
+            <a:graphic>
+              <a:graphicData uri="http://schemas.openxmlformats.org/drawingml/2006/picture">
+                <pic:pic>
+                  <pic:nvPicPr>
+                    <pic:cNvPr descr="Image of a group of people smiling and hanging out" id="0" name="image1.png"/>
+                    <pic:cNvPicPr preferRelativeResize="0"/>
+                  </pic:nvPicPr>
+                  <pic:blipFill>
+                    <a:blip r:embed="rId15"/>
+                    <a:srcRect b="0" l="0" r="0" t="0"/>
+                    <a:stretch>
+                      <a:fillRect/>
+                    </a:stretch>
+                  </pic:blipFill>
+                  <pic:spPr>
+                    <a:xfrm>
+                      <a:off x="0" y="0"/>
+                      <a:ext cx="5943600" cy="1511300"/>
+                    </a:xfrm>
+                    <a:prstGeom prst="rect"/>
+                    <a:ln/>
+                  </pic:spPr>
+                </pic:pic>
+              </a:graphicData>
+            </a:graphic>
+          </wp:inline>
+        </w:drawing>
+      </w:r>
+      <w:r>
+        <w:rPr>
+          <w:rtl w:val="0"/>
+        </w:rPr>
+      </w:r>
+    </w:p>
+    <w:p>
+      <w:pPr>
+        <w:keepNext w:val="0"/>
+        <w:keepLines w:val="0"/>
+        <w:pageBreakBefore w:val="0"/>
+        <w:widowControl w:val="1"/>
+        <w:pBdr>
+          <w:top w:space="0" w:sz="0" w:val="nil"/>
+          <w:left w:space="0" w:sz="0" w:val="nil"/>
+          <w:bottom w:space="0" w:sz="0" w:val="nil"/>
+          <w:right w:space="0" w:sz="0" w:val="nil"/>
+          <w:between w:space="0" w:sz="0" w:val="nil"/>
+        </w:pBdr>
+        <w:shd w:fill="ffffff" w:val="clear"/>
+        <w:spacing w:after="0" w:before="0" w:line="240" w:lineRule="auto"/>
+        <w:ind w:left="0" w:right="0" w:firstLine="0"/>
+        <w:jc w:val="both"/>
+        <w:rPr>
+          <w:color w:val="333333"/>
+          <w:sz w:val="15"/>
+          <w:szCs w:val="15"/>
+          <w:highlight w:val="white"/>
+        </w:rPr>
+      </w:pPr>
+      <w:r>
+        <w:rPr>
+          <w:color w:val="333333"/>
+          <w:sz w:val="15"/>
+          <w:szCs w:val="15"/>
+          <w:highlight w:val="white"/>
+          <w:rtl w:val="0"/>
+        </w:rPr>
+        <w:t xml:space="preserve">In-person gatherings are super valuable in a digitized world. They are a great way to meet people. A lot of online relationships start from in-person gatherings and are carried on after people return home. Many organizations that sponsor annual gatherings also offer virtual meetings and resources during the rest of the year.</w:t>
+      </w:r>
+    </w:p>
+    <w:p>
+      <w:pPr>
+        <w:keepNext w:val="0"/>
+        <w:keepLines w:val="0"/>
+        <w:pageBreakBefore w:val="0"/>
+        <w:widowControl w:val="1"/>
+        <w:pBdr>
+          <w:top w:space="0" w:sz="0" w:val="nil"/>
+          <w:left w:space="0" w:sz="0" w:val="nil"/>
+          <w:bottom w:space="0" w:sz="0" w:val="nil"/>
+          <w:right w:space="0" w:sz="0" w:val="nil"/>
+          <w:between w:space="0" w:sz="0" w:val="nil"/>
+        </w:pBdr>
+        <w:shd w:fill="ffffff" w:val="clear"/>
+        <w:spacing w:after="0" w:before="0" w:line="240" w:lineRule="auto"/>
+        <w:ind w:left="0" w:right="0" w:firstLine="0"/>
+        <w:jc w:val="both"/>
+        <w:rPr>
+          <w:color w:val="333333"/>
+          <w:sz w:val="15"/>
+          <w:szCs w:val="15"/>
+          <w:highlight w:val="white"/>
+        </w:rPr>
+      </w:pPr>
+      <w:r>
+        <w:rPr>
+          <w:color w:val="333333"/>
+          <w:sz w:val="15"/>
+          <w:szCs w:val="15"/>
+          <w:highlight w:val="white"/>
+          <w:rtl w:val="0"/>
+        </w:rPr>
+        <w:t xml:space="preserve">Here are a few suggestions to find in-person gatherings in your area:</w:t>
+      </w:r>
+    </w:p>
+    <w:p>
+      <w:pPr>
+        <w:keepNext w:val="0"/>
+        <w:keepLines w:val="0"/>
+        <w:pageBreakBefore w:val="0"/>
+        <w:widowControl w:val="1"/>
+        <w:pBdr>
+          <w:top w:space="0" w:sz="0" w:val="nil"/>
+          <w:left w:space="0" w:sz="0" w:val="nil"/>
+          <w:bottom w:space="0" w:sz="0" w:val="nil"/>
+          <w:right w:space="0" w:sz="0" w:val="nil"/>
+          <w:between w:space="0" w:sz="0" w:val="nil"/>
+        </w:pBdr>
+        <w:shd w:fill="ffffff" w:val="clear"/>
+        <w:spacing w:after="0" w:before="0" w:line="240" w:lineRule="auto"/>
+        <w:ind w:left="0" w:right="0" w:firstLine="0"/>
+        <w:jc w:val="both"/>
+        <w:rPr>
+          <w:color w:val="333333"/>
+          <w:sz w:val="15"/>
+          <w:szCs w:val="15"/>
+          <w:highlight w:val="white"/>
+        </w:rPr>
+      </w:pPr>
+      <w:r>
+        <w:rPr>
+          <w:rtl w:val="0"/>
+        </w:rPr>
+      </w:r>
+    </w:p>
+    <w:p>
+      <w:pPr>
+        <w:keepNext w:val="0"/>
+        <w:keepLines w:val="0"/>
+        <w:pageBreakBefore w:val="0"/>
+        <w:widowControl w:val="1"/>
+        <w:pBdr>
+          <w:top w:space="0" w:sz="0" w:val="nil"/>
+          <w:left w:space="0" w:sz="0" w:val="nil"/>
+          <w:bottom w:space="0" w:sz="0" w:val="nil"/>
+          <w:right w:space="0" w:sz="0" w:val="nil"/>
+          <w:between w:space="0" w:sz="0" w:val="nil"/>
+        </w:pBdr>
+        <w:shd w:fill="ffffff" w:val="clear"/>
+        <w:spacing w:after="0" w:before="0" w:line="240" w:lineRule="auto"/>
+        <w:ind w:left="0" w:right="0" w:firstLine="0"/>
+        <w:jc w:val="both"/>
+        <w:rPr>
+          <w:color w:val="333333"/>
+          <w:sz w:val="15"/>
+          <w:szCs w:val="15"/>
+          <w:highlight w:val="white"/>
+        </w:rPr>
+      </w:pPr>
+      <w:r>
+        <w:rPr>
+          <w:color w:val="333333"/>
+          <w:sz w:val="15"/>
+          <w:szCs w:val="15"/>
+          <w:highlight w:val="white"/>
+          <w:rtl w:val="0"/>
+        </w:rPr>
+        <w:t xml:space="preserve">Conferences usually present innovative ideas and topics. The cost of conferences vary, and some are pricey. But lots of conferences offer discounts to students and some conferences like</w:t>
+      </w:r>
+      <w:hyperlink r:id="rId16">
+        <w:r>
+          <w:rPr>
+            <w:color w:val="333333"/>
+            <w:sz w:val="15"/>
+            <w:szCs w:val="15"/>
+            <w:highlight w:val="white"/>
+            <w:rtl w:val="0"/>
+          </w:rPr>
+          <w:t xml:space="preserve"> </w:t>
+        </w:r>
+      </w:hyperlink>
+      <w:hyperlink r:id="rId17">
+        <w:r>
+          <w:rPr>
+            <w:color w:val="333333"/>
+            <w:sz w:val="15"/>
+            <w:szCs w:val="15"/>
+            <w:highlight w:val="white"/>
+            <w:rtl w:val="0"/>
+          </w:rPr>
+          <w:t xml:space="preserve">Women in Analytics</w:t>
+        </w:r>
+      </w:hyperlink>
+      <w:r>
+        <w:rPr>
+          <w:color w:val="333333"/>
+          <w:sz w:val="15"/>
+          <w:szCs w:val="15"/>
+          <w:highlight w:val="white"/>
+          <w:rtl w:val="0"/>
+        </w:rPr>
+        <w:t xml:space="preserve"> aim to increase the number of under-represented groups in the field. Leading research and advisory companies such as</w:t>
+      </w:r>
+      <w:hyperlink r:id="rId18">
+        <w:r>
+          <w:rPr>
+            <w:color w:val="333333"/>
+            <w:sz w:val="15"/>
+            <w:szCs w:val="15"/>
+            <w:highlight w:val="white"/>
+            <w:rtl w:val="0"/>
+          </w:rPr>
+          <w:t xml:space="preserve"> </w:t>
+        </w:r>
+      </w:hyperlink>
+      <w:hyperlink r:id="rId19">
+        <w:r>
+          <w:rPr>
+            <w:color w:val="333333"/>
+            <w:sz w:val="15"/>
+            <w:szCs w:val="15"/>
+            <w:highlight w:val="white"/>
+            <w:rtl w:val="0"/>
+          </w:rPr>
+          <w:t xml:space="preserve">Gartner</w:t>
+        </w:r>
+      </w:hyperlink>
+      <w:r>
+        <w:rPr>
+          <w:color w:val="333333"/>
+          <w:sz w:val="15"/>
+          <w:szCs w:val="15"/>
+          <w:highlight w:val="white"/>
+          <w:rtl w:val="0"/>
+        </w:rPr>
+        <w:t xml:space="preserve"> also sponsor conferences for data and analytics. The</w:t>
+      </w:r>
+      <w:hyperlink r:id="rId20">
+        <w:r>
+          <w:rPr>
+            <w:color w:val="333333"/>
+            <w:sz w:val="15"/>
+            <w:szCs w:val="15"/>
+            <w:highlight w:val="white"/>
+            <w:rtl w:val="0"/>
+          </w:rPr>
+          <w:t xml:space="preserve"> </w:t>
+        </w:r>
+      </w:hyperlink>
+      <w:hyperlink r:id="rId21">
+        <w:r>
+          <w:rPr>
+            <w:color w:val="333333"/>
+            <w:sz w:val="15"/>
+            <w:szCs w:val="15"/>
+            <w:highlight w:val="white"/>
+            <w:rtl w:val="0"/>
+          </w:rPr>
+          <w:t xml:space="preserve">KDNuggets list of meetings and online events</w:t>
+        </w:r>
+      </w:hyperlink>
+      <w:r>
+        <w:rPr>
+          <w:color w:val="333333"/>
+          <w:sz w:val="15"/>
+          <w:szCs w:val="15"/>
+          <w:highlight w:val="white"/>
+          <w:rtl w:val="0"/>
+        </w:rPr>
+        <w:t xml:space="preserve"> for AI, analytics, big data, data science, and machine learning is useful.</w:t>
+      </w:r>
+    </w:p>
+    <w:p>
+      <w:pPr>
+        <w:keepNext w:val="0"/>
+        <w:keepLines w:val="0"/>
+        <w:pageBreakBefore w:val="0"/>
+        <w:widowControl w:val="1"/>
+        <w:pBdr>
+          <w:top w:space="0" w:sz="0" w:val="nil"/>
+          <w:left w:space="0" w:sz="0" w:val="nil"/>
+          <w:bottom w:space="0" w:sz="0" w:val="nil"/>
+          <w:right w:space="0" w:sz="0" w:val="nil"/>
+          <w:between w:space="0" w:sz="0" w:val="nil"/>
+        </w:pBdr>
+        <w:shd w:fill="ffffff" w:val="clear"/>
+        <w:spacing w:after="0" w:before="0" w:line="240" w:lineRule="auto"/>
+        <w:ind w:left="0" w:right="0" w:firstLine="0"/>
+        <w:jc w:val="both"/>
+        <w:rPr>
+          <w:color w:val="333333"/>
+          <w:sz w:val="15"/>
+          <w:szCs w:val="15"/>
+          <w:highlight w:val="white"/>
+        </w:rPr>
+      </w:pPr>
+      <w:r>
+        <w:rPr>
+          <w:rtl w:val="0"/>
+        </w:rPr>
+      </w:r>
+    </w:p>
+    <w:p>
+      <w:pPr>
+        <w:keepNext w:val="0"/>
+        <w:keepLines w:val="0"/>
+        <w:pageBreakBefore w:val="0"/>
+        <w:widowControl w:val="1"/>
+        <w:pBdr>
+          <w:top w:space="0" w:sz="0" w:val="nil"/>
+          <w:left w:space="0" w:sz="0" w:val="nil"/>
+          <w:bottom w:space="0" w:sz="0" w:val="nil"/>
+          <w:right w:space="0" w:sz="0" w:val="nil"/>
+          <w:between w:space="0" w:sz="0" w:val="nil"/>
+        </w:pBdr>
+        <w:shd w:fill="ffffff" w:val="clear"/>
+        <w:spacing w:after="0" w:before="0" w:line="240" w:lineRule="auto"/>
+        <w:ind w:left="0" w:right="0" w:firstLine="0"/>
+        <w:jc w:val="both"/>
+        <w:rPr>
+          <w:color w:val="333333"/>
+          <w:sz w:val="15"/>
+          <w:szCs w:val="15"/>
+          <w:highlight w:val="white"/>
+        </w:rPr>
+      </w:pPr>
+      <w:r>
+        <w:rPr>
+          <w:color w:val="333333"/>
+          <w:sz w:val="15"/>
+          <w:szCs w:val="15"/>
+          <w:highlight w:val="white"/>
+          <w:rtl w:val="0"/>
+        </w:rPr>
+        <w:t xml:space="preserve">Associations or societies gather members to promote a field like data science. Many memberships are free. The</w:t>
+      </w:r>
+      <w:hyperlink r:id="rId22">
+        <w:r>
+          <w:rPr>
+            <w:color w:val="333333"/>
+            <w:sz w:val="15"/>
+            <w:szCs w:val="15"/>
+            <w:highlight w:val="white"/>
+            <w:rtl w:val="0"/>
+          </w:rPr>
+          <w:t xml:space="preserve"> </w:t>
+        </w:r>
+      </w:hyperlink>
+      <w:hyperlink r:id="rId23">
+        <w:r>
+          <w:rPr>
+            <w:color w:val="333333"/>
+            <w:sz w:val="15"/>
+            <w:szCs w:val="15"/>
+            <w:highlight w:val="white"/>
+            <w:rtl w:val="0"/>
+          </w:rPr>
+          <w:t xml:space="preserve">Digital Analytics Association</w:t>
+        </w:r>
+      </w:hyperlink>
+      <w:r>
+        <w:rPr>
+          <w:color w:val="333333"/>
+          <w:sz w:val="15"/>
+          <w:szCs w:val="15"/>
+          <w:highlight w:val="white"/>
+          <w:rtl w:val="0"/>
+        </w:rPr>
+        <w:t xml:space="preserve"> is one example. The</w:t>
+      </w:r>
+      <w:hyperlink r:id="rId24">
+        <w:r>
+          <w:rPr>
+            <w:color w:val="333333"/>
+            <w:sz w:val="15"/>
+            <w:szCs w:val="15"/>
+            <w:highlight w:val="white"/>
+            <w:rtl w:val="0"/>
+          </w:rPr>
+          <w:t xml:space="preserve"> </w:t>
+        </w:r>
+      </w:hyperlink>
+      <w:hyperlink r:id="rId25">
+        <w:r>
+          <w:rPr>
+            <w:color w:val="333333"/>
+            <w:sz w:val="15"/>
+            <w:szCs w:val="15"/>
+            <w:highlight w:val="white"/>
+            <w:rtl w:val="0"/>
+          </w:rPr>
+          <w:t xml:space="preserve">KDNuggets list of societies and group</w:t>
+        </w:r>
+      </w:hyperlink>
+      <w:r>
+        <w:rPr>
+          <w:color w:val="333333"/>
+          <w:sz w:val="15"/>
+          <w:szCs w:val="15"/>
+          <w:highlight w:val="white"/>
+          <w:rtl w:val="0"/>
+        </w:rPr>
+        <w:t xml:space="preserve">s for analytics, data mining, data science, and knowledge discovery is useful.</w:t>
+      </w:r>
+    </w:p>
+    <w:p>
+      <w:pPr>
+        <w:keepNext w:val="0"/>
+        <w:keepLines w:val="0"/>
+        <w:pageBreakBefore w:val="0"/>
+        <w:widowControl w:val="1"/>
+        <w:pBdr>
+          <w:top w:space="0" w:sz="0" w:val="nil"/>
+          <w:left w:space="0" w:sz="0" w:val="nil"/>
+          <w:bottom w:space="0" w:sz="0" w:val="nil"/>
+          <w:right w:space="0" w:sz="0" w:val="nil"/>
+          <w:between w:space="0" w:sz="0" w:val="nil"/>
+        </w:pBdr>
+        <w:shd w:fill="ffffff" w:val="clear"/>
+        <w:spacing w:after="0" w:before="0" w:line="240" w:lineRule="auto"/>
+        <w:ind w:left="0" w:right="0" w:firstLine="0"/>
+        <w:jc w:val="both"/>
+        <w:rPr>
+          <w:color w:val="333333"/>
+          <w:sz w:val="15"/>
+          <w:szCs w:val="15"/>
+          <w:highlight w:val="white"/>
+        </w:rPr>
+      </w:pPr>
+      <w:r>
+        <w:rPr>
+          <w:color w:val="333333"/>
+          <w:sz w:val="15"/>
+          <w:szCs w:val="15"/>
+          <w:highlight w:val="white"/>
+          <w:rtl w:val="0"/>
+        </w:rPr>
+        <w:t xml:space="preserve">User communities and summits offer events for users of data analysis tools; this is a chance to learn from the best. Have you seen the</w:t>
+      </w:r>
+      <w:hyperlink r:id="rId26">
+        <w:r>
+          <w:rPr>
+            <w:color w:val="333333"/>
+            <w:sz w:val="15"/>
+            <w:szCs w:val="15"/>
+            <w:highlight w:val="white"/>
+            <w:rtl w:val="0"/>
+          </w:rPr>
+          <w:t xml:space="preserve"> </w:t>
+        </w:r>
+      </w:hyperlink>
+      <w:hyperlink r:id="rId27">
+        <w:r>
+          <w:rPr>
+            <w:color w:val="333333"/>
+            <w:sz w:val="15"/>
+            <w:szCs w:val="15"/>
+            <w:highlight w:val="white"/>
+            <w:rtl w:val="0"/>
+          </w:rPr>
+          <w:t xml:space="preserve">Tableau community</w:t>
+        </w:r>
+      </w:hyperlink>
+      <w:r>
+        <w:rPr>
+          <w:color w:val="333333"/>
+          <w:sz w:val="15"/>
+          <w:szCs w:val="15"/>
+          <w:highlight w:val="white"/>
+          <w:rtl w:val="0"/>
+        </w:rPr>
+        <w:t xml:space="preserve">?</w:t>
+      </w:r>
+    </w:p>
+    <w:p>
+      <w:pPr>
+        <w:keepNext w:val="0"/>
+        <w:keepLines w:val="0"/>
+        <w:pageBreakBefore w:val="0"/>
+        <w:widowControl w:val="1"/>
+        <w:pBdr>
+          <w:top w:space="0" w:sz="0" w:val="nil"/>
+          <w:left w:space="0" w:sz="0" w:val="nil"/>
+          <w:bottom w:space="0" w:sz="0" w:val="nil"/>
+          <w:right w:space="0" w:sz="0" w:val="nil"/>
+          <w:between w:space="0" w:sz="0" w:val="nil"/>
+        </w:pBdr>
+        <w:shd w:fill="ffffff" w:val="clear"/>
+        <w:spacing w:after="0" w:before="0" w:line="240" w:lineRule="auto"/>
+        <w:ind w:left="0" w:right="0" w:firstLine="0"/>
+        <w:jc w:val="both"/>
+        <w:rPr>
+          <w:color w:val="333333"/>
+          <w:sz w:val="15"/>
+          <w:szCs w:val="15"/>
+          <w:highlight w:val="white"/>
+        </w:rPr>
+      </w:pPr>
+      <w:r>
+        <w:rPr>
+          <w:rtl w:val="0"/>
+        </w:rPr>
+      </w:r>
+    </w:p>
+    <w:p>
+      <w:pPr>
+        <w:keepNext w:val="0"/>
+        <w:keepLines w:val="0"/>
+        <w:pageBreakBefore w:val="0"/>
+        <w:widowControl w:val="1"/>
+        <w:pBdr>
+          <w:top w:space="0" w:sz="0" w:val="nil"/>
+          <w:left w:space="0" w:sz="0" w:val="nil"/>
+          <w:bottom w:space="0" w:sz="0" w:val="nil"/>
+          <w:right w:space="0" w:sz="0" w:val="nil"/>
+          <w:between w:space="0" w:sz="0" w:val="nil"/>
+        </w:pBdr>
+        <w:shd w:fill="ffffff" w:val="clear"/>
+        <w:spacing w:after="0" w:before="0" w:line="240" w:lineRule="auto"/>
+        <w:ind w:left="0" w:right="0" w:firstLine="0"/>
+        <w:jc w:val="both"/>
+        <w:rPr>
+          <w:color w:val="333333"/>
+          <w:sz w:val="15"/>
+          <w:szCs w:val="15"/>
+          <w:highlight w:val="white"/>
+        </w:rPr>
+      </w:pPr>
+      <w:r>
+        <w:rPr>
+          <w:color w:val="333333"/>
+          <w:sz w:val="15"/>
+          <w:szCs w:val="15"/>
+          <w:highlight w:val="white"/>
+          <w:rtl w:val="0"/>
+        </w:rPr>
+        <w:t xml:space="preserve">Non-profit organizations that promote the ethical use of data science and might offer events for the professional advancement of their members. The</w:t>
+      </w:r>
+      <w:hyperlink r:id="rId28">
+        <w:r>
+          <w:rPr>
+            <w:color w:val="333333"/>
+            <w:sz w:val="15"/>
+            <w:szCs w:val="15"/>
+            <w:highlight w:val="white"/>
+            <w:rtl w:val="0"/>
+          </w:rPr>
+          <w:t xml:space="preserve"> </w:t>
+        </w:r>
+      </w:hyperlink>
+      <w:hyperlink r:id="rId29">
+        <w:r>
+          <w:rPr>
+            <w:color w:val="333333"/>
+            <w:sz w:val="15"/>
+            <w:szCs w:val="15"/>
+            <w:highlight w:val="white"/>
+            <w:rtl w:val="0"/>
+          </w:rPr>
+          <w:t xml:space="preserve">Data Science Association</w:t>
+        </w:r>
+      </w:hyperlink>
+      <w:r>
+        <w:rPr>
+          <w:color w:val="333333"/>
+          <w:sz w:val="15"/>
+          <w:szCs w:val="15"/>
+          <w:highlight w:val="white"/>
+          <w:rtl w:val="0"/>
+        </w:rPr>
+        <w:t xml:space="preserve"> is one example.</w:t>
+      </w:r>
+    </w:p>
+    <w:p>
+      <w:pPr>
+        <w:keepNext w:val="0"/>
+        <w:keepLines w:val="0"/>
+        <w:pageBreakBefore w:val="0"/>
+        <w:widowControl w:val="1"/>
+        <w:pBdr>
+          <w:top w:space="0" w:sz="0" w:val="nil"/>
+          <w:left w:space="0" w:sz="0" w:val="nil"/>
+          <w:bottom w:space="0" w:sz="0" w:val="nil"/>
+          <w:right w:space="0" w:sz="0" w:val="nil"/>
+          <w:between w:space="0" w:sz="0" w:val="nil"/>
+        </w:pBdr>
+        <w:shd w:fill="ffffff" w:val="clear"/>
+        <w:spacing w:after="0" w:before="0" w:line="240" w:lineRule="auto"/>
+        <w:ind w:left="0" w:right="0" w:firstLine="0"/>
+        <w:jc w:val="both"/>
+        <w:rPr>
+          <w:color w:val="333333"/>
+          <w:sz w:val="15"/>
+          <w:szCs w:val="15"/>
+          <w:highlight w:val="white"/>
+        </w:rPr>
+      </w:pPr>
+      <w:r>
+        <w:rPr>
+          <w:rtl w:val="0"/>
+        </w:rPr>
+      </w:r>
+    </w:p>
+    <w:p>
+      <w:pPr>
+        <w:keepNext w:val="0"/>
+        <w:keepLines w:val="0"/>
+        <w:pageBreakBefore w:val="0"/>
+        <w:widowControl w:val="1"/>
+        <w:pBdr>
+          <w:top w:space="0" w:sz="0" w:val="nil"/>
+          <w:left w:space="0" w:sz="0" w:val="nil"/>
+          <w:bottom w:space="0" w:sz="0" w:val="nil"/>
+          <w:right w:space="0" w:sz="0" w:val="nil"/>
+          <w:between w:space="0" w:sz="0" w:val="nil"/>
+        </w:pBdr>
+        <w:shd w:fill="ffffff" w:val="clear"/>
+        <w:spacing w:after="0" w:before="0" w:line="240" w:lineRule="auto"/>
+        <w:ind w:left="0" w:right="0" w:firstLine="0"/>
+        <w:jc w:val="both"/>
+        <w:rPr>
+          <w:b w:val="1"/>
+          <w:color w:val="333333"/>
+          <w:sz w:val="15"/>
+          <w:szCs w:val="15"/>
+          <w:highlight w:val="white"/>
+        </w:rPr>
+      </w:pPr>
+      <w:r>
+        <w:rPr>
+          <w:b w:val="1"/>
+          <w:color w:val="333333"/>
+          <w:sz w:val="15"/>
+          <w:szCs w:val="15"/>
+          <w:highlight w:val="white"/>
+          <w:rtl w:val="0"/>
+        </w:rPr>
+        <w:t xml:space="preserve">Key takeaways</w:t>
+      </w:r>
+    </w:p>
+    <w:p>
+      <w:pPr>
+        <w:keepNext w:val="0"/>
+        <w:keepLines w:val="0"/>
+        <w:pageBreakBefore w:val="0"/>
+        <w:widowControl w:val="1"/>
+        <w:pBdr>
+          <w:top w:space="0" w:sz="0" w:val="nil"/>
+          <w:left w:space="0" w:sz="0" w:val="nil"/>
+          <w:bottom w:space="0" w:sz="0" w:val="nil"/>
+          <w:right w:space="0" w:sz="0" w:val="nil"/>
+          <w:between w:space="0" w:sz="0" w:val="nil"/>
+        </w:pBdr>
+        <w:shd w:fill="ffffff" w:val="clear"/>
+        <w:spacing w:after="0" w:before="0" w:line="240" w:lineRule="auto"/>
+        <w:ind w:left="0" w:right="0" w:firstLine="0"/>
+        <w:jc w:val="both"/>
+        <w:rPr>
+          <w:color w:val="333333"/>
+          <w:sz w:val="15"/>
+          <w:szCs w:val="15"/>
+          <w:highlight w:val="white"/>
+        </w:rPr>
+      </w:pPr>
+      <w:r>
+        <w:rPr>
+          <w:rtl w:val="0"/>
+        </w:rPr>
+      </w:r>
+    </w:p>
+    <w:p>
+      <w:pPr>
+        <w:keepNext w:val="0"/>
+        <w:keepLines w:val="0"/>
+        <w:pageBreakBefore w:val="0"/>
+        <w:widowControl w:val="1"/>
+        <w:pBdr>
+          <w:top w:space="0" w:sz="0" w:val="nil"/>
+          <w:left w:space="0" w:sz="0" w:val="nil"/>
+          <w:bottom w:space="0" w:sz="0" w:val="nil"/>
+          <w:right w:space="0" w:sz="0" w:val="nil"/>
+          <w:between w:space="0" w:sz="0" w:val="nil"/>
+        </w:pBdr>
+        <w:shd w:fill="ffffff" w:val="clear"/>
+        <w:spacing w:after="0" w:before="0" w:line="240" w:lineRule="auto"/>
+        <w:ind w:left="0" w:right="0" w:firstLine="0"/>
+        <w:jc w:val="both"/>
+        <w:rPr>
+          <w:b w:val="1"/>
+          <w:color w:val="1f1f1f"/>
+          <w:sz w:val="36"/>
+          <w:szCs w:val="36"/>
+          <w:highlight w:val="white"/>
+        </w:rPr>
+      </w:pPr>
+      <w:r>
+        <w:rPr>
+          <w:color w:val="333333"/>
+          <w:sz w:val="15"/>
+          <w:szCs w:val="15"/>
+          <w:highlight w:val="white"/>
+          <w:rtl w:val="0"/>
+        </w:rPr>
+        <w:t xml:space="preserve">Your connections will help you increase your knowledge and skills. Making and keeping connections is also important to those already working in the field of data analytics. So look for online communities that promote data analysis tools or advance data science. And if available where you live, look for meetups to connect with more people face-to-face. Take advantage of both routes for the best of both worlds!  It is easier to have a conversation and exchange information in-person, but the key advantage of online connections is that they aren’t limited to where you live. Online communities might even connect you to an international crowd.</w:t>
+      </w:r>
+      <w:r>
+        <w:rPr>
+          <w:rtl w:val="0"/>
+        </w:rPr>
+      </w:r>
+    </w:p>
+    <w:p>
+      <w:pPr>
+        <w:shd w:fill="ffffff" w:val="clear"/>
+        <w:rPr>
+          <w:b w:val="1"/>
+          <w:color w:val="0000ff"/>
+          <w:sz w:val="36"/>
+          <w:szCs w:val="36"/>
+          <w:highlight w:val="white"/>
+        </w:rPr>
+      </w:pPr>
+      <w:r>
+        <w:rPr>
+          <w:rtl w:val="0"/>
+        </w:rPr>
+      </w:r>
+    </w:p>
+    <w:p>
+      <w:pPr>
+        <w:shd w:fill="ffffff" w:val="clear"/>
+        <w:rPr>
+          <w:b w:val="1"/>
+          <w:color w:val="0000ff"/>
+          <w:sz w:val="36"/>
+          <w:szCs w:val="36"/>
+          <w:highlight w:val="white"/>
+        </w:rPr>
+      </w:pPr>
+      <w:r>
+        <w:rPr>
+          <w:rtl w:val="0"/>
+        </w:rPr>
       </w:r>
     </w:p>
     <w:p>
